--- a/HW1/assignment1.2-research-methods.docx
+++ b/HW1/assignment1.2-research-methods.docx
@@ -1,6 +1,6 @@
 
 <file path=word/document.xml><?xml version="1.0" encoding="utf-8"?>
-<w:document xmlns:w="http://schemas.openxmlformats.org/wordprocessingml/2006/main" xmlns:w15="http://schemas.microsoft.com/office/word/2012/wordml" xmlns:r="http://schemas.openxmlformats.org/officeDocument/2006/relationships" xmlns:w14="http://schemas.microsoft.com/office/word/2010/wordml" xmlns:wp="http://schemas.openxmlformats.org/drawingml/2006/wordprocessingDrawing" xmlns:a="http://schemas.openxmlformats.org/drawingml/2006/main" xmlns:wp14="http://schemas.microsoft.com/office/word/2010/wordprocessingDrawing" xmlns:m="http://schemas.openxmlformats.org/officeDocument/2006/math" xmlns:mc="http://schemas.openxmlformats.org/markup-compatibility/2006" xmlns:sl="http://schemas.openxmlformats.org/schemaLibrary/2006/main" xmlns:wne="http://schemas.microsoft.com/office/word/2006/wordml" xmlns:c="http://schemas.openxmlformats.org/drawingml/2006/chart" xmlns:cdr="http://schemas.openxmlformats.org/drawingml/2006/chartDrawing" xmlns:c14="http://schemas.microsoft.com/office/drawing/2007/8/2/chart" xmlns:dgm="http://schemas.openxmlformats.org/drawingml/2006/diagram" xmlns:pic="http://schemas.openxmlformats.org/drawingml/2006/picture" xmlns:xdr="http://schemas.openxmlformats.org/drawingml/2006/spreadsheetDrawing" xmlns:dsp="http://schemas.microsoft.com/office/drawing/2008/diagram" xmlns:xvml="urn:schemas-microsoft-com:office:excel" xmlns:o="urn:schemas-microsoft-com:office:office" xmlns:v="urn:schemas-microsoft-com:vml" xmlns:w10="urn:schemas-microsoft-com:office:word" xmlns:pvml="urn:schemas-microsoft-com:office:powerpoint" xmlns:cppr="http://schemas.microsoft.com/office/2006/coverPageProps" xmlns:odx="http://opendope.org/xpaths" xmlns:odc="http://opendope.org/conditions" xmlns:odq="http://opendope.org/questions" xmlns:oda="http://opendope.org/answers" xmlns:odi="http://opendope.org/components" xmlns:odgm="http://opendope.org/SmartArt/DataHierarchy" xmlns:b="http://schemas.openxmlformats.org/officeDocument/2006/bibliography" xmlns:w16se="http://schemas.microsoft.com/office/word/2015/wordml/symex" xmlns:w16cid="http://schemas.microsoft.com/office/word/2016/wordml/cid" xmlns:wetp="http://schemas.microsoft.com/office/webextensions/taskpanes/2010/11" xmlns:we="http://schemas.microsoft.com/office/webextensions/webextension/2010/11" xmlns:comp="http://schemas.openxmlformats.org/drawingml/2006/compatibility" xmlns:lc="http://schemas.openxmlformats.org/drawingml/2006/lockedCanvas">
+<w:document xmlns:w="http://schemas.openxmlformats.org/wordprocessingml/2006/main" xmlns:r="http://schemas.openxmlformats.org/officeDocument/2006/relationships" xmlns:w15="http://schemas.microsoft.com/office/word/2012/wordml" xmlns:m="http://schemas.openxmlformats.org/officeDocument/2006/math" xmlns:w14="http://schemas.microsoft.com/office/word/2010/wordml" xmlns:wp="http://schemas.openxmlformats.org/drawingml/2006/wordprocessingDrawing" xmlns:a="http://schemas.openxmlformats.org/drawingml/2006/main" xmlns:wp14="http://schemas.microsoft.com/office/word/2010/wordprocessingDrawing" xmlns:mc="http://schemas.openxmlformats.org/markup-compatibility/2006" xmlns:sl="http://schemas.openxmlformats.org/schemaLibrary/2006/main" xmlns:wne="http://schemas.microsoft.com/office/word/2006/wordml" xmlns:c="http://schemas.openxmlformats.org/drawingml/2006/chart" xmlns:cdr="http://schemas.openxmlformats.org/drawingml/2006/chartDrawing" xmlns:c14="http://schemas.microsoft.com/office/drawing/2007/8/2/chart" xmlns:dgm="http://schemas.openxmlformats.org/drawingml/2006/diagram" xmlns:pic="http://schemas.openxmlformats.org/drawingml/2006/picture" xmlns:xdr="http://schemas.openxmlformats.org/drawingml/2006/spreadsheetDrawing" xmlns:dsp="http://schemas.microsoft.com/office/drawing/2008/diagram" xmlns:xvml="urn:schemas-microsoft-com:office:excel" xmlns:o="urn:schemas-microsoft-com:office:office" xmlns:v="urn:schemas-microsoft-com:vml" xmlns:w10="urn:schemas-microsoft-com:office:word" xmlns:pvml="urn:schemas-microsoft-com:office:powerpoint" xmlns:cppr="http://schemas.microsoft.com/office/2006/coverPageProps" xmlns:odx="http://opendope.org/xpaths" xmlns:odc="http://opendope.org/conditions" xmlns:odq="http://opendope.org/questions" xmlns:oda="http://opendope.org/answers" xmlns:odi="http://opendope.org/components" xmlns:odgm="http://opendope.org/SmartArt/DataHierarchy" xmlns:b="http://schemas.openxmlformats.org/officeDocument/2006/bibliography" xmlns:w16se="http://schemas.microsoft.com/office/word/2015/wordml/symex" xmlns:w16cid="http://schemas.microsoft.com/office/word/2016/wordml/cid" xmlns:wetp="http://schemas.microsoft.com/office/webextensions/taskpanes/2010/11" xmlns:we="http://schemas.microsoft.com/office/webextensions/webextension/2010/11" xmlns:comp="http://schemas.openxmlformats.org/drawingml/2006/compatibility" xmlns:lc="http://schemas.openxmlformats.org/drawingml/2006/lockedCanvas">
   <w:body>
     <w:p>
       <w:r>
@@ -34,18 +34,13 @@
         </w:tblBorders>
       </w:tblPr>
       <w:tblGrid>
-        <w:gridCol w:w="1337"/>
-        <w:gridCol w:w="1337"/>
-        <w:gridCol w:w="1337"/>
-        <w:gridCol w:w="1337"/>
-        <w:gridCol w:w="1337"/>
-        <w:gridCol w:w="1337"/>
-        <w:gridCol w:w="1337"/>
+        <w:gridCol w:w="4680"/>
+        <w:gridCol w:w="4680"/>
       </w:tblGrid>
       <w:tr>
         <w:tc>
           <w:tcPr>
-            <w:tcW w:w="1337" w:type="dxa"/>
+            <w:tcW w:w="4680" w:type="dxa"/>
             <w:tcBorders>
               <w:top w:val="single" w:color="000000"/>
               <w:bottom w:val="single" w:color="000000"/>
@@ -58,13 +53,13 @@
               <w:jc w:val="right"/>
             </w:pPr>
             <w:r>
-              <w:t xml:space="preserve">eliteschoo~e</w:t>
-            </w:r>
-          </w:p>
-        </w:tc>
-        <w:tc>
-          <w:tcPr>
-            <w:tcW w:w="1337" w:type="dxa"/>
+              <w:t xml:space="preserve">Variable</w:t>
+            </w:r>
+          </w:p>
+        </w:tc>
+        <w:tc>
+          <w:tcPr>
+            <w:tcW w:w="4680" w:type="dxa"/>
             <w:tcBorders>
               <w:top w:val="single" w:color="000000"/>
               <w:left w:val="single" w:color="000000"/>
@@ -77,80 +72,10 @@
               <w:jc w:val="right"/>
             </w:pPr>
             <w:r>
-              <w:t xml:space="preserve">Coef.</w:t>
-            </w:r>
-          </w:p>
-        </w:tc>
-        <w:tc>
-          <w:tcPr>
-            <w:tcW w:w="1337" w:type="dxa"/>
-            <w:tcBorders>
-              <w:top w:val="single" w:color="000000"/>
-              <w:bottom w:val="single" w:color="000000"/>
-            </w:tcBorders>
-          </w:tcPr>
-          <w:p>
-            <w:pPr>
-              <w:spacing w:after="0"/>
-              <w:jc w:val="right"/>
-            </w:pPr>
-            <w:r>
-              <w:t xml:space="preserve">Std. Err.</w:t>
-            </w:r>
-          </w:p>
-        </w:tc>
-        <w:tc>
-          <w:tcPr>
-            <w:tcW w:w="1337" w:type="dxa"/>
-            <w:tcBorders>
-              <w:top w:val="single" w:color="000000"/>
-              <w:bottom w:val="single" w:color="000000"/>
-            </w:tcBorders>
-          </w:tcPr>
-          <w:p>
-            <w:pPr>
-              <w:spacing w:after="0"/>
-              <w:jc w:val="right"/>
-            </w:pPr>
-            <w:r>
-              <w:t xml:space="preserve">t</w:t>
-            </w:r>
-          </w:p>
-        </w:tc>
-        <w:tc>
-          <w:tcPr>
-            <w:tcW w:w="1337" w:type="dxa"/>
-            <w:tcBorders>
-              <w:top w:val="single" w:color="000000"/>
-              <w:bottom w:val="single" w:color="000000"/>
-            </w:tcBorders>
-          </w:tcPr>
-          <w:p>
-            <w:pPr>
-              <w:spacing w:after="0"/>
-              <w:jc w:val="right"/>
-            </w:pPr>
-            <w:r>
-              <w:t xml:space="preserve">P&gt;|t|</w:t>
-            </w:r>
-          </w:p>
-        </w:tc>
-        <w:tc>
-          <w:tcPr>
-            <w:tcW w:w="2674" w:type="dxa"/>
-            <w:gridSpan w:val="2"/>
-            <w:tcBorders>
-              <w:top w:val="single" w:color="000000"/>
-              <w:bottom w:val="single" w:color="000000"/>
-            </w:tcBorders>
-          </w:tcPr>
-          <w:p>
-            <w:pPr>
-              <w:spacing w:after="0"/>
-              <w:jc w:val="right"/>
-            </w:pPr>
-            <w:r>
-              <w:t xml:space="preserve">[95% Conf. Interval]</w:t>
+              <w:t xml:space="preserve">Elite_Schoo~e</w:t>
+            </w:r>
+            <w:r>
+              <w:t xml:space="preserve">   </w:t>
             </w:r>
           </w:p>
         </w:tc>
@@ -158,7 +83,7 @@
       <w:tr>
         <w:tc>
           <w:tcPr>
-            <w:tcW w:w="1337" w:type="dxa"/>
+            <w:tcW w:w="4680" w:type="dxa"/>
             <w:tcBorders>
               <w:top w:val="single" w:color="000000"/>
               <w:right w:val="single" w:color="000000"/>
@@ -176,7 +101,7 @@
         </w:tc>
         <w:tc>
           <w:tcPr>
-            <w:tcW w:w="1337" w:type="dxa"/>
+            <w:tcW w:w="4680" w:type="dxa"/>
             <w:tcBorders>
               <w:top w:val="single" w:color="000000"/>
               <w:left w:val="single" w:color="000000"/>
@@ -188,89 +113,10 @@
               <w:jc w:val="right"/>
             </w:pPr>
             <w:r>
-              <w:t xml:space="preserve">.1513548</w:t>
-            </w:r>
-          </w:p>
-        </w:tc>
-        <w:tc>
-          <w:tcPr>
-            <w:tcW w:w="1337" w:type="dxa"/>
-            <w:tcBorders>
-              <w:top w:val="single" w:color="000000"/>
-            </w:tcBorders>
-          </w:tcPr>
-          <w:p>
-            <w:pPr>
-              <w:spacing w:after="0"/>
-              <w:jc w:val="right"/>
-            </w:pPr>
-            <w:r>
-              <w:t xml:space="preserve">.0354834</w:t>
-            </w:r>
-          </w:p>
-        </w:tc>
-        <w:tc>
-          <w:tcPr>
-            <w:tcW w:w="1337" w:type="dxa"/>
-            <w:tcBorders>
-              <w:top w:val="single" w:color="000000"/>
-            </w:tcBorders>
-          </w:tcPr>
-          <w:p>
-            <w:pPr>
-              <w:spacing w:after="0"/>
-              <w:jc w:val="right"/>
-            </w:pPr>
-            <w:r>
-              <w:t xml:space="preserve">4.27</w:t>
-            </w:r>
-          </w:p>
-        </w:tc>
-        <w:tc>
-          <w:tcPr>
-            <w:tcW w:w="1337" w:type="dxa"/>
-            <w:tcBorders>
-              <w:top w:val="single" w:color="000000"/>
-            </w:tcBorders>
-          </w:tcPr>
-          <w:p>
-            <w:pPr>
-              <w:spacing w:after="0"/>
-              <w:jc w:val="right"/>
-            </w:pPr>
-            <w:r>
-              <w:t xml:space="preserve">0.000</w:t>
-            </w:r>
-          </w:p>
-        </w:tc>
-        <w:tc>
-          <w:tcPr>
-            <w:tcW w:w="1337" w:type="dxa"/>
-            <w:tcBorders>
-              <w:top w:val="single" w:color="000000"/>
-            </w:tcBorders>
-          </w:tcPr>
-          <w:p>
-            <w:pPr>
-              <w:spacing w:after="0"/>
-              <w:jc w:val="right"/>
-            </w:pPr>
-            <w:r>
-              <w:t xml:space="preserve">.0817109</w:t>
-            </w:r>
-          </w:p>
-        </w:tc>
-        <w:tc>
-          <w:tcPr>
-            <w:tcW w:w="1337" w:type="dxa"/>
-          </w:tcPr>
-          <w:p>
-            <w:pPr>
-              <w:spacing w:after="0"/>
-              <w:jc w:val="right"/>
-            </w:pPr>
-            <w:r>
-              <w:t xml:space="preserve">.2209987</w:t>
+              <w:t xml:space="preserve">0.151</w:t>
+            </w:r>
+            <w:r>
+              <w:t xml:space="preserve">***</w:t>
             </w:r>
           </w:p>
         </w:tc>
@@ -278,7 +124,7 @@
       <w:tr>
         <w:tc>
           <w:tcPr>
-            <w:tcW w:w="1337" w:type="dxa"/>
+            <w:tcW w:w="4680" w:type="dxa"/>
             <w:tcBorders>
               <w:bottom w:val="single" w:color="000000"/>
               <w:right w:val="single" w:color="000000"/>
@@ -296,7 +142,7 @@
         </w:tc>
         <w:tc>
           <w:tcPr>
-            <w:tcW w:w="1337" w:type="dxa"/>
+            <w:tcW w:w="4680" w:type="dxa"/>
             <w:tcBorders>
               <w:left w:val="single" w:color="000000"/>
               <w:bottom w:val="single" w:color="000000"/>
@@ -308,31 +154,118 @@
               <w:jc w:val="right"/>
             </w:pPr>
             <w:r>
-              <w:t xml:space="preserve">.4006734</w:t>
-            </w:r>
-          </w:p>
-        </w:tc>
-        <w:tc>
-          <w:tcPr>
-            <w:tcW w:w="1337" w:type="dxa"/>
+              <w:t xml:space="preserve">0.401</w:t>
+            </w:r>
+            <w:r>
+              <w:t xml:space="preserve">***</w:t>
+            </w:r>
+          </w:p>
+        </w:tc>
+      </w:tr>
+      <w:tr>
+        <w:tc>
+          <w:tcPr>
+            <w:tcW w:w="4680" w:type="dxa"/>
+            <w:tcBorders>
+              <w:top w:val="single" w:color="000000"/>
+              <w:right w:val="single" w:color="000000"/>
+            </w:tcBorders>
+          </w:tcPr>
+          <w:p>
+            <w:pPr>
+              <w:spacing w:after="0"/>
+              <w:jc w:val="right"/>
+            </w:pPr>
+            <w:r>
+              <w:t xml:space="preserve">N</w:t>
+            </w:r>
+          </w:p>
+        </w:tc>
+        <w:tc>
+          <w:tcPr>
+            <w:tcW w:w="4680" w:type="dxa"/>
+            <w:tcBorders>
+              <w:top w:val="single" w:color="000000"/>
+              <w:left w:val="single" w:color="000000"/>
+            </w:tcBorders>
+          </w:tcPr>
+          <w:p>
+            <w:pPr>
+              <w:spacing w:after="0"/>
+              <w:jc w:val="right"/>
+            </w:pPr>
+            <w:r>
+              <w:t xml:space="preserve">864</w:t>
+            </w:r>
+            <w:r>
+              <w:t xml:space="preserve">   </w:t>
+            </w:r>
+          </w:p>
+        </w:tc>
+      </w:tr>
+      <w:tr>
+        <w:tc>
+          <w:tcPr>
+            <w:tcW w:w="4680" w:type="dxa"/>
+            <w:tcBorders>
+              <w:right w:val="single" w:color="000000"/>
+            </w:tcBorders>
+          </w:tcPr>
+          <w:p>
+            <w:pPr>
+              <w:spacing w:after="0"/>
+              <w:jc w:val="right"/>
+            </w:pPr>
+            <w:r>
+              <w:t xml:space="preserve">r2</w:t>
+            </w:r>
+          </w:p>
+        </w:tc>
+        <w:tc>
+          <w:tcPr>
+            <w:tcW w:w="4680" w:type="dxa"/>
+            <w:tcBorders>
+              <w:left w:val="single" w:color="000000"/>
+            </w:tcBorders>
+          </w:tcPr>
+          <w:p>
+            <w:pPr>
+              <w:spacing w:after="0"/>
+              <w:jc w:val="right"/>
+            </w:pPr>
+            <w:r>
+              <w:t xml:space="preserve">0.021</w:t>
+            </w:r>
+            <w:r>
+              <w:t xml:space="preserve">   </w:t>
+            </w:r>
+          </w:p>
+        </w:tc>
+      </w:tr>
+      <w:tr>
+        <w:tc>
+          <w:tcPr>
+            <w:tcW w:w="4680" w:type="dxa"/>
             <w:tcBorders>
               <w:bottom w:val="single" w:color="000000"/>
-            </w:tcBorders>
-          </w:tcPr>
-          <w:p>
-            <w:pPr>
-              <w:spacing w:after="0"/>
-              <w:jc w:val="right"/>
-            </w:pPr>
-            <w:r>
-              <w:t xml:space="preserve">.0287448</w:t>
-            </w:r>
-          </w:p>
-        </w:tc>
-        <w:tc>
-          <w:tcPr>
-            <w:tcW w:w="1337" w:type="dxa"/>
-            <w:tcBorders>
+              <w:right w:val="single" w:color="000000"/>
+            </w:tcBorders>
+          </w:tcPr>
+          <w:p>
+            <w:pPr>
+              <w:spacing w:after="0"/>
+              <w:jc w:val="right"/>
+            </w:pPr>
+            <w:r>
+              <w:t xml:space="preserve">r2_a</w:t>
+            </w:r>
+          </w:p>
+        </w:tc>
+        <w:tc>
+          <w:tcPr>
+            <w:tcW w:w="4680" w:type="dxa"/>
+            <w:tcBorders>
+              <w:left w:val="single" w:color="000000"/>
               <w:bottom w:val="single" w:color="000000"/>
             </w:tcBorders>
           </w:tcPr>
@@ -342,58 +275,10 @@
               <w:jc w:val="right"/>
             </w:pPr>
             <w:r>
-              <w:t xml:space="preserve">13.94</w:t>
-            </w:r>
-          </w:p>
-        </w:tc>
-        <w:tc>
-          <w:tcPr>
-            <w:tcW w:w="1337" w:type="dxa"/>
-            <w:tcBorders>
-              <w:bottom w:val="single" w:color="000000"/>
-            </w:tcBorders>
-          </w:tcPr>
-          <w:p>
-            <w:pPr>
-              <w:spacing w:after="0"/>
-              <w:jc w:val="right"/>
-            </w:pPr>
-            <w:r>
-              <w:t xml:space="preserve">0.000</w:t>
-            </w:r>
-          </w:p>
-        </w:tc>
-        <w:tc>
-          <w:tcPr>
-            <w:tcW w:w="1337" w:type="dxa"/>
-            <w:tcBorders>
-              <w:bottom w:val="single" w:color="000000"/>
-            </w:tcBorders>
-          </w:tcPr>
-          <w:p>
-            <w:pPr>
-              <w:spacing w:after="0"/>
-              <w:jc w:val="right"/>
-            </w:pPr>
-            <w:r>
-              <w:t xml:space="preserve">.3442554</w:t>
-            </w:r>
-          </w:p>
-        </w:tc>
-        <w:tc>
-          <w:tcPr>
-            <w:tcW w:w="1337" w:type="dxa"/>
-            <w:tcBorders>
-              <w:bottom w:val="single" w:color="000000"/>
-            </w:tcBorders>
-          </w:tcPr>
-          <w:p>
-            <w:pPr>
-              <w:spacing w:after="0"/>
-              <w:jc w:val="right"/>
-            </w:pPr>
-            <w:r>
-              <w:t xml:space="preserve">.4570914</w:t>
+              <w:t xml:space="preserve">0.020</w:t>
+            </w:r>
+            <w:r>
+              <w:t xml:space="preserve">   </w:t>
             </w:r>
           </w:p>
         </w:tc>
@@ -421,7 +306,7 @@
 </file>
 
 <file path=word/styles.xml><?xml version="1.0" encoding="utf-8"?>
-<w:styles xmlns:w="http://schemas.openxmlformats.org/wordprocessingml/2006/main" xmlns:w15="http://schemas.microsoft.com/office/word/2012/wordml" xmlns:r="http://schemas.openxmlformats.org/officeDocument/2006/relationships" xmlns:w14="http://schemas.microsoft.com/office/word/2010/wordml" xmlns:wp="http://schemas.openxmlformats.org/drawingml/2006/wordprocessingDrawing" xmlns:a="http://schemas.openxmlformats.org/drawingml/2006/main" xmlns:wp14="http://schemas.microsoft.com/office/word/2010/wordprocessingDrawing" xmlns:m="http://schemas.openxmlformats.org/officeDocument/2006/math" xmlns:mc="http://schemas.openxmlformats.org/markup-compatibility/2006" xmlns:sl="http://schemas.openxmlformats.org/schemaLibrary/2006/main" xmlns:wne="http://schemas.microsoft.com/office/word/2006/wordml" xmlns:c="http://schemas.openxmlformats.org/drawingml/2006/chart" xmlns:cdr="http://schemas.openxmlformats.org/drawingml/2006/chartDrawing" xmlns:c14="http://schemas.microsoft.com/office/drawing/2007/8/2/chart" xmlns:dgm="http://schemas.openxmlformats.org/drawingml/2006/diagram" xmlns:pic="http://schemas.openxmlformats.org/drawingml/2006/picture" xmlns:xdr="http://schemas.openxmlformats.org/drawingml/2006/spreadsheetDrawing" xmlns:dsp="http://schemas.microsoft.com/office/drawing/2008/diagram" xmlns:xvml="urn:schemas-microsoft-com:office:excel" xmlns:o="urn:schemas-microsoft-com:office:office" xmlns:v="urn:schemas-microsoft-com:vml" xmlns:w10="urn:schemas-microsoft-com:office:word" xmlns:pvml="urn:schemas-microsoft-com:office:powerpoint" xmlns:cppr="http://schemas.microsoft.com/office/2006/coverPageProps" xmlns:odx="http://opendope.org/xpaths" xmlns:odc="http://opendope.org/conditions" xmlns:odq="http://opendope.org/questions" xmlns:oda="http://opendope.org/answers" xmlns:odi="http://opendope.org/components" xmlns:odgm="http://opendope.org/SmartArt/DataHierarchy" xmlns:b="http://schemas.openxmlformats.org/officeDocument/2006/bibliography" xmlns:w16se="http://schemas.microsoft.com/office/word/2015/wordml/symex" xmlns:w16cid="http://schemas.microsoft.com/office/word/2016/wordml/cid" xmlns:wetp="http://schemas.microsoft.com/office/webextensions/taskpanes/2010/11" xmlns:we="http://schemas.microsoft.com/office/webextensions/webextension/2010/11" xmlns:comp="http://schemas.openxmlformats.org/drawingml/2006/compatibility" xmlns:lc="http://schemas.openxmlformats.org/drawingml/2006/lockedCanvas">
+<w:styles xmlns:w="http://schemas.openxmlformats.org/wordprocessingml/2006/main" xmlns:r="http://schemas.openxmlformats.org/officeDocument/2006/relationships" xmlns:w15="http://schemas.microsoft.com/office/word/2012/wordml" xmlns:m="http://schemas.openxmlformats.org/officeDocument/2006/math" xmlns:w14="http://schemas.microsoft.com/office/word/2010/wordml" xmlns:wp="http://schemas.openxmlformats.org/drawingml/2006/wordprocessingDrawing" xmlns:a="http://schemas.openxmlformats.org/drawingml/2006/main" xmlns:wp14="http://schemas.microsoft.com/office/word/2010/wordprocessingDrawing" xmlns:mc="http://schemas.openxmlformats.org/markup-compatibility/2006" xmlns:sl="http://schemas.openxmlformats.org/schemaLibrary/2006/main" xmlns:wne="http://schemas.microsoft.com/office/word/2006/wordml" xmlns:c="http://schemas.openxmlformats.org/drawingml/2006/chart" xmlns:cdr="http://schemas.openxmlformats.org/drawingml/2006/chartDrawing" xmlns:c14="http://schemas.microsoft.com/office/drawing/2007/8/2/chart" xmlns:dgm="http://schemas.openxmlformats.org/drawingml/2006/diagram" xmlns:pic="http://schemas.openxmlformats.org/drawingml/2006/picture" xmlns:xdr="http://schemas.openxmlformats.org/drawingml/2006/spreadsheetDrawing" xmlns:dsp="http://schemas.microsoft.com/office/drawing/2008/diagram" xmlns:xvml="urn:schemas-microsoft-com:office:excel" xmlns:o="urn:schemas-microsoft-com:office:office" xmlns:v="urn:schemas-microsoft-com:vml" xmlns:w10="urn:schemas-microsoft-com:office:word" xmlns:pvml="urn:schemas-microsoft-com:office:powerpoint" xmlns:cppr="http://schemas.microsoft.com/office/2006/coverPageProps" xmlns:odx="http://opendope.org/xpaths" xmlns:odc="http://opendope.org/conditions" xmlns:odq="http://opendope.org/questions" xmlns:oda="http://opendope.org/answers" xmlns:odi="http://opendope.org/components" xmlns:odgm="http://opendope.org/SmartArt/DataHierarchy" xmlns:b="http://schemas.openxmlformats.org/officeDocument/2006/bibliography" xmlns:w16se="http://schemas.microsoft.com/office/word/2015/wordml/symex" xmlns:w16cid="http://schemas.microsoft.com/office/word/2016/wordml/cid" xmlns:wetp="http://schemas.microsoft.com/office/webextensions/taskpanes/2010/11" xmlns:we="http://schemas.microsoft.com/office/webextensions/webextension/2010/11" xmlns:comp="http://schemas.openxmlformats.org/drawingml/2006/compatibility" xmlns:lc="http://schemas.openxmlformats.org/drawingml/2006/lockedCanvas">
   <w:docDefaults>
     <w:rPrDefault>
       <w:rPr>
